--- a/output/NDA_master_FRDigital_CASADOCONSULTING_21-11-2025.docx
+++ b/output/NDA_master_FRDigital_CASADOCONSULTING_21-11-2025.docx
@@ -239,150 +239,7 @@
           <w:highlight w:val="yellow"/>
           <w:rtl w:val="0"/>
         </w:rPr>
-        <w:t xml:space="preserve">XXXXX</w:t>
-      </w:r>
-      <w:r>
-        <w:rPr>
-          <w:rFonts w:ascii="Georgia" w:cs="Georgia" w:eastAsia="Georgia" w:hAnsi="Georgia"/>
-          <w:color w:val="232a34"/>
-          <w:sz w:val="22"/>
-          <w:szCs w:val="22"/>
-          <w:highlight w:val="white"/>
-          <w:rtl w:val="0"/>
-        </w:rPr>
-        <w:t xml:space="preserve"> , </w:t>
-      </w:r>
-      <w:r>
-        <w:rPr>
-          <w:rFonts w:ascii="Georgia" w:cs="Georgia" w:eastAsia="Georgia" w:hAnsi="Georgia"/>
-          <w:color w:val="232a34"/>
-          <w:sz w:val="22"/>
-          <w:szCs w:val="22"/>
-          <w:highlight w:val="yellow"/>
-          <w:rtl w:val="0"/>
-        </w:rPr>
-        <w:t xml:space="preserve">société par actions simplifiée unipersonnelle</w:t>
-      </w:r>
-      <w:r>
-        <w:rPr>
-          <w:rFonts w:ascii="Georgia" w:cs="Georgia" w:eastAsia="Georgia" w:hAnsi="Georgia"/>
-          <w:color w:val="232a34"/>
-          <w:sz w:val="22"/>
-          <w:szCs w:val="22"/>
-          <w:highlight w:val="white"/>
-          <w:rtl w:val="0"/>
-        </w:rPr>
-        <w:t xml:space="preserve">, dont le siège social est situé à </w:t>
-      </w:r>
-      <w:r>
-        <w:rPr>
-          <w:rFonts w:ascii="Georgia" w:cs="Georgia" w:eastAsia="Georgia" w:hAnsi="Georgia"/>
-          <w:color w:val="232a34"/>
-          <w:sz w:val="22"/>
-          <w:szCs w:val="22"/>
-          <w:highlight w:val="yellow"/>
-          <w:rtl w:val="0"/>
-        </w:rPr>
-        <w:t xml:space="preserve">XXXXX</w:t>
-      </w:r>
-      <w:r>
-        <w:rPr>
-          <w:rFonts w:ascii="Georgia" w:cs="Georgia" w:eastAsia="Georgia" w:hAnsi="Georgia"/>
-          <w:color w:val="232a34"/>
-          <w:sz w:val="22"/>
-          <w:szCs w:val="22"/>
-          <w:highlight w:val="white"/>
-          <w:rtl w:val="0"/>
-        </w:rPr>
-        <w:t xml:space="preserve"> (France), au capital de </w:t>
-      </w:r>
-      <w:r>
-        <w:rPr>
-          <w:rFonts w:ascii="Georgia" w:cs="Georgia" w:eastAsia="Georgia" w:hAnsi="Georgia"/>
-          <w:color w:val="232a34"/>
-          <w:sz w:val="22"/>
-          <w:szCs w:val="22"/>
-          <w:highlight w:val="yellow"/>
-          <w:rtl w:val="0"/>
-        </w:rPr>
-        <w:t xml:space="preserve">XXXXX</w:t>
-      </w:r>
-      <w:r>
-        <w:rPr>
-          <w:rFonts w:ascii="Georgia" w:cs="Georgia" w:eastAsia="Georgia" w:hAnsi="Georgia"/>
-          <w:color w:val="232a34"/>
-          <w:sz w:val="22"/>
-          <w:szCs w:val="22"/>
-          <w:highlight w:val="white"/>
-          <w:rtl w:val="0"/>
-        </w:rPr>
-        <w:t xml:space="preserve"> €, inscrit au  registre du commerce de </w:t>
-      </w:r>
-      <w:r>
-        <w:rPr>
-          <w:rFonts w:ascii="Georgia" w:cs="Georgia" w:eastAsia="Georgia" w:hAnsi="Georgia"/>
-          <w:color w:val="232a34"/>
-          <w:sz w:val="22"/>
-          <w:szCs w:val="22"/>
-          <w:highlight w:val="yellow"/>
-          <w:rtl w:val="0"/>
-        </w:rPr>
-        <w:t xml:space="preserve">XXXXX</w:t>
-      </w:r>
-      <w:r>
-        <w:rPr>
-          <w:rFonts w:ascii="Georgia" w:cs="Georgia" w:eastAsia="Georgia" w:hAnsi="Georgia"/>
-          <w:color w:val="232a34"/>
-          <w:sz w:val="22"/>
-          <w:szCs w:val="22"/>
-          <w:highlight w:val="white"/>
-          <w:rtl w:val="0"/>
-        </w:rPr>
-        <w:t xml:space="preserve"> sous le numéro d'inscription </w:t>
-      </w:r>
-      <w:r>
-        <w:rPr>
-          <w:rFonts w:ascii="Georgia" w:cs="Georgia" w:eastAsia="Georgia" w:hAnsi="Georgia"/>
-          <w:color w:val="232a34"/>
-          <w:sz w:val="22"/>
-          <w:szCs w:val="22"/>
-          <w:highlight w:val="yellow"/>
-          <w:rtl w:val="0"/>
-        </w:rPr>
-        <w:t xml:space="preserve">XXXXX</w:t>
-      </w:r>
-      <w:r>
-        <w:rPr>
-          <w:rFonts w:ascii="Georgia" w:cs="Georgia" w:eastAsia="Georgia" w:hAnsi="Georgia"/>
-          <w:color w:val="232a34"/>
-          <w:sz w:val="22"/>
-          <w:szCs w:val="22"/>
-          <w:highlight w:val="white"/>
-          <w:rtl w:val="0"/>
-        </w:rPr>
-        <w:t xml:space="preserve"> , dûment représenté par </w:t>
-      </w:r>
-      <w:r>
-        <w:rPr>
-          <w:rFonts w:ascii="Georgia" w:cs="Georgia" w:eastAsia="Georgia" w:hAnsi="Georgia"/>
-          <w:color w:val="232a34"/>
-          <w:sz w:val="22"/>
-          <w:szCs w:val="22"/>
-          <w:highlight w:val="yellow"/>
-          <w:rtl w:val="0"/>
-        </w:rPr>
-        <w:t xml:space="preserve">XXXXX</w:t>
-      </w:r>
-      <w:r>
-        <w:rPr>
-          <w:rFonts w:ascii="Georgia" w:cs="Georgia" w:eastAsia="Georgia" w:hAnsi="Georgia"/>
-          <w:color w:val="232a34"/>
-          <w:sz w:val="22"/>
-          <w:szCs w:val="22"/>
-          <w:highlight w:val="white"/>
-          <w:rtl w:val="0"/>
-        </w:rPr>
-        <w:t xml:space="preserve"> ,</w:t>
+        <w:t>CASADO CONSULTING, société par actions simplifiée, dont le siège social est situé à Paris, au capital de 50 000 €, inscrit au  registre du commerce de Paris sous le numéro d'inscription 123 456 789 , dûment représenté par John Casado,</w:t>
       </w:r>
     </w:p>
     <w:p>
@@ -1873,7 +1730,7 @@
                 <w:color w:val="232a34"/>
                 <w:rtl w:val="0"/>
               </w:rPr>
-              <w:t xml:space="preserve">Nom : Non disponible (API SIRENE) </w:t>
+              <w:t xml:space="preserve">Nom : John Casado </w:t>
             </w:r>
             <w:r>
               <w:rPr>
@@ -1932,7 +1789,7 @@
                 <w:color w:val="232a34"/>
                 <w:rtl w:val="0"/>
               </w:rPr>
-              <w:t xml:space="preserve">Titre : Non disponible </w:t>
+              <w:t xml:space="preserve">Titre : Directeur Général </w:t>
             </w:r>
             <w:r>
               <w:rPr>
@@ -2081,7 +1938,7 @@
                 <w:color w:val="232a34"/>
                 <w:rtl w:val="0"/>
               </w:rPr>
-              <w:t>Nom : Non disponible (API SIRENE) Frédéric Ramet</w:t>
+              <w:t>Nom : John Casado Frédéric Ramet</w:t>
             </w:r>
           </w:p>
           <w:p>
@@ -2099,7 +1956,7 @@
                 <w:color w:val="232a34"/>
                 <w:rtl w:val="0"/>
               </w:rPr>
-              <w:t>Titre : Non disponible Président</w:t>
+              <w:t>Titre : Directeur Général Président</w:t>
             </w:r>
           </w:p>
           <w:p>
